--- a/Module1/BÁO CÁO TUẦN 4 - C0320G1_Lương Thiên Cường.docx
+++ b/Module1/BÁO CÁO TUẦN 4 - C0320G1_Lương Thiên Cường.docx
@@ -2580,7 +2580,15 @@
                 <w:sz w:val="26"/>
                 <w:szCs w:val="26"/>
               </w:rPr>
-              <w:t xml:space="preserve"> Không có trở ngại</w:t>
+              <w:t xml:space="preserve"> </w:t>
+            </w:r>
+            <w:r>
+              <w:rPr>
+                <w:rFonts w:ascii="Times New Roman" w:hAnsi="Times New Roman" w:cs="Times New Roman"/>
+                <w:sz w:val="26"/>
+                <w:szCs w:val="26"/>
+              </w:rPr>
+              <w:t>Chưa có trở ngại</w:t>
             </w:r>
           </w:p>
         </w:tc>
@@ -3046,7 +3054,7 @@
                 <w:sz w:val="26"/>
                 <w:szCs w:val="26"/>
               </w:rPr>
-              <w:t>Hướng đối tượng</w:t>
+              <w:t>Lập trình hướng đối tượng</w:t>
             </w:r>
           </w:p>
         </w:tc>
@@ -3264,8 +3272,21 @@
                 <w:sz w:val="26"/>
                 <w:szCs w:val="26"/>
               </w:rPr>
-              <w:t xml:space="preserve"> </w:t>
-            </w:r>
+              <w:t>Ôn tập lại kiến thức Module 1</w:t>
+            </w:r>
+          </w:p>
+          <w:p>
+            <w:pPr>
+              <w:pStyle w:val="TableParagraph"/>
+              <w:spacing w:before="40" w:after="40"/>
+              <w:ind w:right="72"/>
+              <w:jc w:val="both"/>
+              <w:rPr>
+                <w:rFonts w:ascii="Times New Roman" w:hAnsi="Times New Roman" w:cs="Times New Roman"/>
+                <w:sz w:val="26"/>
+                <w:szCs w:val="26"/>
+              </w:rPr>
+            </w:pPr>
             <w:r>
               <w:rPr>
                 <w:rFonts w:ascii="Times New Roman" w:hAnsi="Times New Roman" w:cs="Times New Roman"/>
@@ -3296,8 +3317,10 @@
                 <w:sz w:val="26"/>
                 <w:szCs w:val="26"/>
               </w:rPr>
-              <w:t>1 mãn nhãn</w:t>
-            </w:r>
+              <w:t>1 suôn sẻ</w:t>
+            </w:r>
+            <w:bookmarkStart w:id="0" w:name="_GoBack"/>
+            <w:bookmarkEnd w:id="0"/>
           </w:p>
         </w:tc>
         <w:tc>
@@ -3344,8 +3367,6 @@
           <w:szCs w:val="26"/>
         </w:rPr>
       </w:pPr>
-      <w:bookmarkStart w:id="0" w:name="_GoBack"/>
-      <w:bookmarkEnd w:id="0"/>
     </w:p>
     <w:p/>
     <w:p/>
